--- a/lab06/stu/worksheet.docx
+++ b/lab06/stu/worksheet.docx
@@ -1,9 +1,10 @@
 
 <file path=word/document.xml><?xml version="1.0" encoding="utf-8"?>
-<w:document xmlns:wpc="http://schemas.microsoft.com/office/word/2010/wordprocessingCanvas" xmlns:cx="http://schemas.microsoft.com/office/drawing/2014/chartex" xmlns:cx1="http://schemas.microsoft.com/office/drawing/2015/9/8/chartex" xmlns:cx2="http://schemas.microsoft.com/office/drawing/2015/10/21/chartex" xmlns:cx3="http://schemas.microsoft.com/office/drawing/2016/5/9/chartex" xmlns:cx4="http://schemas.microsoft.com/office/drawing/2016/5/10/chartex" xmlns:cx5="http://schemas.microsoft.com/office/drawing/2016/5/11/chartex" xmlns:cx6="http://schemas.microsoft.com/office/drawing/2016/5/12/chartex" xmlns:cx7="http://schemas.microsoft.com/office/drawing/2016/5/13/chartex" xmlns:cx8="http://schemas.microsoft.com/office/drawing/2016/5/14/chartex" xmlns:mc="http://schemas.openxmlformats.org/markup-compatibility/2006" xmlns:aink="http://schemas.microsoft.com/office/drawing/2016/ink" xmlns:am3d="http://schemas.microsoft.com/office/drawing/2017/model3d" xmlns:o="urn:schemas-microsoft-com:office:office" xmlns:r="http://schemas.openxmlformats.org/officeDocument/2006/relationships" xmlns:m="http://schemas.openxmlformats.org/officeDocument/2006/math" xmlns:v="urn:schemas-microsoft-com:vml" xmlns:wp14="http://schemas.microsoft.com/office/word/2010/wordprocessingDrawing" xmlns:wp="http://schemas.openxmlformats.org/drawingml/2006/wordprocessingDrawing" xmlns:w10="urn:schemas-microsoft-com:office:word" xmlns:w="http://schemas.openxmlformats.org/wordprocessingml/2006/main" xmlns:w14="http://schemas.microsoft.com/office/word/2010/wordml" xmlns:w15="http://schemas.microsoft.com/office/word/2012/wordml" xmlns:w16cid="http://schemas.microsoft.com/office/word/2016/wordml/cid" xmlns:w16se="http://schemas.microsoft.com/office/word/2015/wordml/symex" xmlns:wpg="http://schemas.microsoft.com/office/word/2010/wordprocessingGroup" xmlns:wpi="http://schemas.microsoft.com/office/word/2010/wordprocessingInk" xmlns:wne="http://schemas.microsoft.com/office/word/2006/wordml" xmlns:wps="http://schemas.microsoft.com/office/word/2010/wordprocessingShape" mc:Ignorable="w14 w15 w16se w16cid wp14">
+<w:document xmlns:o="urn:schemas-microsoft-com:office:office" xmlns:r="http://schemas.openxmlformats.org/officeDocument/2006/relationships" xmlns:v="urn:schemas-microsoft-com:vml" xmlns:w="http://schemas.openxmlformats.org/wordprocessingml/2006/main" xmlns:w10="urn:schemas-microsoft-com:office:word" xmlns:wp="http://schemas.openxmlformats.org/drawingml/2006/wordprocessingDrawing" xmlns:wps="http://schemas.microsoft.com/office/word/2010/wordprocessingShape" xmlns:wpg="http://schemas.microsoft.com/office/word/2010/wordprocessingGroup" xmlns:mc="http://schemas.openxmlformats.org/markup-compatibility/2006" xmlns:wp14="http://schemas.microsoft.com/office/word/2010/wordprocessingDrawing" xmlns:w14="http://schemas.microsoft.com/office/word/2010/wordml" xmlns:w15="http://schemas.microsoft.com/office/word/2012/wordml" mc:Ignorable="w14 wp14 w15">
   <w:body>
     <w:p>
       <w:pPr>
+        <w:pStyle w:val="Normal"/>
         <w:rPr>
           <w:rFonts w:ascii="Times New Roman" w:hAnsi="Times New Roman"/>
         </w:rPr>
@@ -13,35 +14,22 @@
           <w:rFonts w:ascii="Times New Roman" w:hAnsi="Times New Roman"/>
         </w:rPr>
         <w:t>IC221 Lab: Makefiles and Debugging</w:t>
-      </w:r>
-      <w:r>
-        <w:rPr>
-          <w:rFonts w:ascii="Times New Roman" w:hAnsi="Times New Roman"/>
-        </w:rPr>
         <w:tab/>
-      </w:r>
-      <w:r>
-        <w:rPr>
-          <w:rFonts w:ascii="Times New Roman" w:hAnsi="Times New Roman"/>
-        </w:rPr>
         <w:tab/>
-      </w:r>
-      <w:r>
-        <w:rPr>
-          <w:rFonts w:ascii="Times New Roman" w:hAnsi="Times New Roman"/>
-        </w:rPr>
         <w:tab/>
-      </w:r>
-      <w:r>
-        <w:rPr>
-          <w:rFonts w:ascii="Times New Roman" w:hAnsi="Times New Roman"/>
-        </w:rPr>
         <w:tab/>
-        <w:t>Name: ______________________</w:t>
-      </w:r>
-    </w:p>
-    <w:p>
-      <w:pPr>
+        <w:t xml:space="preserve">Name:  </w:t>
+      </w:r>
+      <w:r>
+        <w:rPr>
+          <w:rFonts w:ascii="Times New Roman" w:hAnsi="Times New Roman"/>
+        </w:rPr>
+        <w:t>George Prielipp</w:t>
+      </w:r>
+    </w:p>
+    <w:p>
+      <w:pPr>
+        <w:pStyle w:val="Normal"/>
         <w:rPr>
           <w:rFonts w:ascii="Times New Roman" w:hAnsi="Times New Roman"/>
         </w:rPr>
@@ -51,61 +39,13 @@
           <w:rFonts w:ascii="Times New Roman" w:hAnsi="Times New Roman"/>
         </w:rPr>
         <w:t>Worksheet / Gradesheet</w:t>
-      </w:r>
-      <w:r>
-        <w:rPr>
-          <w:rFonts w:ascii="Times New Roman" w:hAnsi="Times New Roman"/>
-        </w:rPr>
         <w:tab/>
-      </w:r>
-      <w:r>
-        <w:rPr>
-          <w:rFonts w:ascii="Times New Roman" w:hAnsi="Times New Roman"/>
-        </w:rPr>
         <w:tab/>
-      </w:r>
-      <w:r>
-        <w:rPr>
-          <w:rFonts w:ascii="Times New Roman" w:hAnsi="Times New Roman"/>
-        </w:rPr>
         <w:tab/>
-      </w:r>
-      <w:r>
-        <w:rPr>
-          <w:rFonts w:ascii="Times New Roman" w:hAnsi="Times New Roman"/>
-        </w:rPr>
         <w:tab/>
-      </w:r>
-      <w:r>
-        <w:rPr>
-          <w:rFonts w:ascii="Times New Roman" w:hAnsi="Times New Roman"/>
-        </w:rPr>
         <w:tab/>
-      </w:r>
-      <w:r>
-        <w:rPr>
-          <w:rFonts w:ascii="Times New Roman" w:hAnsi="Times New Roman"/>
-        </w:rPr>
         <w:tab/>
-        <w:t>AY2</w:t>
-      </w:r>
-      <w:r>
-        <w:rPr>
-          <w:rFonts w:ascii="Times New Roman" w:hAnsi="Times New Roman"/>
-        </w:rPr>
-        <w:t>2</w:t>
-      </w:r>
-      <w:r>
-        <w:rPr>
-          <w:rFonts w:ascii="Times New Roman" w:hAnsi="Times New Roman"/>
-        </w:rPr>
-        <w:t xml:space="preserve">S, </w:t>
-      </w:r>
-      <w:r>
-        <w:rPr>
-          <w:rFonts w:ascii="Times New Roman" w:hAnsi="Times New Roman"/>
-        </w:rPr>
-        <w:t>95</w:t>
+        <w:t>AY22S, 95</w:t>
       </w:r>
       <w:bookmarkStart w:id="0" w:name="_GoBack"/>
       <w:bookmarkEnd w:id="0"/>
@@ -118,20 +58,33 @@
     </w:p>
     <w:p>
       <w:pPr>
-        <w:rPr>
-          <w:rFonts w:ascii="Times New Roman" w:hAnsi="Times New Roman"/>
-        </w:rPr>
-      </w:pPr>
-    </w:p>
-    <w:p>
-      <w:pPr>
-        <w:rPr>
-          <w:rFonts w:ascii="Times New Roman" w:hAnsi="Times New Roman"/>
-        </w:rPr>
-      </w:pPr>
-    </w:p>
-    <w:p>
-      <w:pPr>
+        <w:pStyle w:val="Normal"/>
+        <w:rPr>
+          <w:rFonts w:ascii="Times New Roman" w:hAnsi="Times New Roman"/>
+        </w:rPr>
+      </w:pPr>
+      <w:r>
+        <w:rPr>
+          <w:rFonts w:ascii="Times New Roman" w:hAnsi="Times New Roman"/>
+        </w:rPr>
+      </w:r>
+    </w:p>
+    <w:p>
+      <w:pPr>
+        <w:pStyle w:val="Normal"/>
+        <w:rPr>
+          <w:rFonts w:ascii="Times New Roman" w:hAnsi="Times New Roman"/>
+        </w:rPr>
+      </w:pPr>
+      <w:r>
+        <w:rPr>
+          <w:rFonts w:ascii="Times New Roman" w:hAnsi="Times New Roman"/>
+        </w:rPr>
+      </w:r>
+    </w:p>
+    <w:p>
+      <w:pPr>
+        <w:pStyle w:val="Normal"/>
         <w:rPr>
           <w:rFonts w:ascii="Times New Roman" w:hAnsi="Times New Roman"/>
           <w:u w:val="single"/>
@@ -147,90 +100,99 @@
     </w:p>
     <w:p>
       <w:pPr>
-        <w:rPr>
-          <w:rFonts w:ascii="Times New Roman" w:hAnsi="Times New Roman"/>
-        </w:rPr>
-      </w:pPr>
-    </w:p>
-    <w:p>
-      <w:pPr>
-        <w:rPr>
-          <w:rFonts w:ascii="Times New Roman" w:hAnsi="Times New Roman"/>
-        </w:rPr>
-      </w:pPr>
-      <w:r>
-        <w:rPr>
-          <w:rFonts w:ascii="Times New Roman" w:hAnsi="Times New Roman"/>
-        </w:rPr>
-        <w:t>(</w:t>
-      </w:r>
-      <w:r>
-        <w:rPr>
-          <w:rFonts w:ascii="Times New Roman" w:hAnsi="Times New Roman"/>
-        </w:rPr>
-        <w:t>15</w:t>
-      </w:r>
-      <w:r>
-        <w:rPr>
-          <w:rFonts w:ascii="Times New Roman" w:hAnsi="Times New Roman"/>
-        </w:rPr>
-        <w:t>) Task 1 -- Simple compilation makefile:</w:t>
-      </w:r>
-    </w:p>
-    <w:p>
-      <w:pPr>
-        <w:rPr>
-          <w:rFonts w:ascii="Times New Roman" w:hAnsi="Times New Roman"/>
-        </w:rPr>
-      </w:pPr>
-    </w:p>
-    <w:p>
-      <w:pPr>
-        <w:rPr>
-          <w:rFonts w:ascii="Times New Roman" w:hAnsi="Times New Roman"/>
-        </w:rPr>
-      </w:pPr>
-      <w:r>
-        <w:rPr>
-          <w:rFonts w:ascii="Times New Roman" w:hAnsi="Times New Roman"/>
-        </w:rPr>
-        <w:t>(</w:t>
-      </w:r>
-      <w:r>
-        <w:rPr>
-          <w:rFonts w:ascii="Times New Roman" w:hAnsi="Times New Roman"/>
-        </w:rPr>
-        <w:t>3</w:t>
-      </w:r>
-      <w:r>
-        <w:rPr>
-          <w:rFonts w:ascii="Times New Roman" w:hAnsi="Times New Roman"/>
-        </w:rPr>
-        <w:t>0</w:t>
-      </w:r>
-      <w:r>
-        <w:rPr>
-          <w:rFonts w:ascii="Times New Roman" w:hAnsi="Times New Roman"/>
-        </w:rPr>
-        <w:t>) Task 2 -- Multi-part makefile:</w:t>
-      </w:r>
-    </w:p>
-    <w:p>
-      <w:pPr>
-        <w:rPr>
-          <w:rFonts w:ascii="Times New Roman" w:hAnsi="Times New Roman"/>
-        </w:rPr>
-      </w:pPr>
-    </w:p>
-    <w:p>
-      <w:pPr>
-        <w:rPr>
-          <w:rFonts w:ascii="Times New Roman" w:hAnsi="Times New Roman"/>
-        </w:rPr>
-      </w:pPr>
-    </w:p>
-    <w:p>
-      <w:pPr>
+        <w:pStyle w:val="Normal"/>
+        <w:rPr>
+          <w:rFonts w:ascii="Times New Roman" w:hAnsi="Times New Roman"/>
+        </w:rPr>
+      </w:pPr>
+      <w:r>
+        <w:rPr>
+          <w:rFonts w:ascii="Times New Roman" w:hAnsi="Times New Roman"/>
+        </w:rPr>
+      </w:r>
+    </w:p>
+    <w:p>
+      <w:pPr>
+        <w:pStyle w:val="Normal"/>
+        <w:rPr>
+          <w:rFonts w:ascii="Times New Roman" w:hAnsi="Times New Roman"/>
+        </w:rPr>
+      </w:pPr>
+      <w:r>
+        <w:rPr>
+          <w:rFonts w:ascii="Times New Roman" w:hAnsi="Times New Roman"/>
+        </w:rPr>
+        <w:t xml:space="preserve">(15) Task 1 -- Simple compilation makefile: </w:t>
+      </w:r>
+      <w:r>
+        <w:rPr>
+          <w:rFonts w:ascii="Times New Roman" w:hAnsi="Times New Roman"/>
+        </w:rPr>
+        <w:t>done :)</w:t>
+      </w:r>
+    </w:p>
+    <w:p>
+      <w:pPr>
+        <w:pStyle w:val="Normal"/>
+        <w:rPr>
+          <w:rFonts w:ascii="Times New Roman" w:hAnsi="Times New Roman"/>
+        </w:rPr>
+      </w:pPr>
+      <w:r>
+        <w:rPr>
+          <w:rFonts w:ascii="Times New Roman" w:hAnsi="Times New Roman"/>
+        </w:rPr>
+      </w:r>
+    </w:p>
+    <w:p>
+      <w:pPr>
+        <w:pStyle w:val="Normal"/>
+        <w:rPr>
+          <w:rFonts w:ascii="Times New Roman" w:hAnsi="Times New Roman"/>
+        </w:rPr>
+      </w:pPr>
+      <w:r>
+        <w:rPr>
+          <w:rFonts w:ascii="Times New Roman" w:hAnsi="Times New Roman"/>
+        </w:rPr>
+        <w:t xml:space="preserve">(30) Task 2 -- Multi-part makefile: </w:t>
+      </w:r>
+      <w:r>
+        <w:rPr>
+          <w:rFonts w:ascii="Times New Roman" w:hAnsi="Times New Roman"/>
+        </w:rPr>
+        <w:t>done :)</w:t>
+      </w:r>
+    </w:p>
+    <w:p>
+      <w:pPr>
+        <w:pStyle w:val="Normal"/>
+        <w:rPr>
+          <w:rFonts w:ascii="Times New Roman" w:hAnsi="Times New Roman"/>
+        </w:rPr>
+      </w:pPr>
+      <w:r>
+        <w:rPr>
+          <w:rFonts w:ascii="Times New Roman" w:hAnsi="Times New Roman"/>
+        </w:rPr>
+      </w:r>
+    </w:p>
+    <w:p>
+      <w:pPr>
+        <w:pStyle w:val="Normal"/>
+        <w:rPr>
+          <w:rFonts w:ascii="Times New Roman" w:hAnsi="Times New Roman"/>
+        </w:rPr>
+      </w:pPr>
+      <w:r>
+        <w:rPr>
+          <w:rFonts w:ascii="Times New Roman" w:hAnsi="Times New Roman"/>
+        </w:rPr>
+      </w:r>
+    </w:p>
+    <w:p>
+      <w:pPr>
+        <w:pStyle w:val="Normal"/>
         <w:rPr>
           <w:rFonts w:ascii="Times New Roman" w:hAnsi="Times New Roman"/>
           <w:u w:val="single"/>
@@ -246,38 +208,33 @@
     </w:p>
     <w:p>
       <w:pPr>
-        <w:rPr>
-          <w:rFonts w:ascii="Times New Roman" w:hAnsi="Times New Roman"/>
-        </w:rPr>
-      </w:pPr>
-    </w:p>
-    <w:p>
-      <w:pPr>
-        <w:rPr>
-          <w:rFonts w:ascii="Times New Roman" w:hAnsi="Times New Roman"/>
-        </w:rPr>
-      </w:pPr>
-      <w:r>
-        <w:rPr>
-          <w:rFonts w:ascii="Times New Roman" w:hAnsi="Times New Roman"/>
-        </w:rPr>
-        <w:t>(</w:t>
-      </w:r>
-      <w:r>
-        <w:rPr>
-          <w:rFonts w:ascii="Times New Roman" w:hAnsi="Times New Roman"/>
-        </w:rPr>
-        <w:t>10</w:t>
-      </w:r>
-      <w:r>
-        <w:rPr>
-          <w:rFonts w:ascii="Times New Roman" w:hAnsi="Times New Roman"/>
-        </w:rPr>
-        <w:t xml:space="preserve">) A loop is often identified with an increment of a variable value by one (0x1) using the </w:t>
-      </w:r>
-      <w:r>
-        <w:rPr>
-          <w:rFonts w:ascii="Courier New" w:hAnsi="Courier New" w:cs="Courier New"/>
+        <w:pStyle w:val="Normal"/>
+        <w:rPr>
+          <w:rFonts w:ascii="Times New Roman" w:hAnsi="Times New Roman"/>
+        </w:rPr>
+      </w:pPr>
+      <w:r>
+        <w:rPr>
+          <w:rFonts w:ascii="Times New Roman" w:hAnsi="Times New Roman"/>
+        </w:rPr>
+      </w:r>
+    </w:p>
+    <w:p>
+      <w:pPr>
+        <w:pStyle w:val="Normal"/>
+        <w:rPr>
+          <w:rFonts w:ascii="Times New Roman" w:hAnsi="Times New Roman"/>
+        </w:rPr>
+      </w:pPr>
+      <w:r>
+        <w:rPr>
+          <w:rFonts w:ascii="Times New Roman" w:hAnsi="Times New Roman"/>
+        </w:rPr>
+        <w:t xml:space="preserve">(10) A loop is often identified with an increment of a variable value by one (0x1) using the </w:t>
+      </w:r>
+      <w:r>
+        <w:rPr>
+          <w:rFonts w:cs="Courier New" w:ascii="Courier New" w:hAnsi="Courier New"/>
         </w:rPr>
         <w:t>add</w:t>
       </w:r>
@@ -291,26 +248,22 @@
     <w:tbl>
       <w:tblPr>
         <w:tblW w:w="9972" w:type="dxa"/>
-        <w:tblBorders>
-          <w:top w:val="single" w:sz="2" w:space="0" w:color="000000"/>
-          <w:left w:val="single" w:sz="2" w:space="0" w:color="000000"/>
-          <w:bottom w:val="single" w:sz="2" w:space="0" w:color="000000"/>
-          <w:right w:val="single" w:sz="2" w:space="0" w:color="000000"/>
-          <w:insideH w:val="single" w:sz="2" w:space="0" w:color="000000"/>
-          <w:insideV w:val="single" w:sz="2" w:space="0" w:color="000000"/>
-        </w:tblBorders>
+        <w:jc w:val="left"/>
+        <w:tblInd w:w="0" w:type="dxa"/>
+        <w:tblLayout w:type="fixed"/>
         <w:tblCellMar>
           <w:top w:w="55" w:type="dxa"/>
           <w:left w:w="53" w:type="dxa"/>
           <w:bottom w:w="55" w:type="dxa"/>
           <w:right w:w="55" w:type="dxa"/>
         </w:tblCellMar>
-        <w:tblLook w:val="04A0" w:firstRow="1" w:lastRow="0" w:firstColumn="1" w:lastColumn="0" w:noHBand="0" w:noVBand="1"/>
+        <w:tblLook w:val="04a0" w:noHBand="0" w:noVBand="1" w:firstColumn="1" w:lastRow="0" w:lastColumn="0" w:firstRow="1"/>
       </w:tblPr>
       <w:tblGrid>
         <w:gridCol w:w="9972"/>
       </w:tblGrid>
       <w:tr>
+        <w:trPr/>
         <w:tc>
           <w:tcPr>
             <w:tcW w:w="9972" w:type="dxa"/>
@@ -320,133 +273,216 @@
               <w:bottom w:val="single" w:sz="2" w:space="0" w:color="000000"/>
               <w:right w:val="single" w:sz="2" w:space="0" w:color="000000"/>
             </w:tcBorders>
-            <w:shd w:val="clear" w:color="auto" w:fill="auto"/>
+            <w:shd w:color="auto" w:fill="auto" w:val="clear"/>
           </w:tcPr>
           <w:p>
             <w:pPr>
               <w:pStyle w:val="TableContents"/>
-              <w:rPr>
-                <w:rFonts w:ascii="Times New Roman" w:hAnsi="Times New Roman"/>
-                <w:color w:val="0070C0"/>
-              </w:rPr>
-            </w:pPr>
-          </w:p>
-          <w:p>
-            <w:pPr>
-              <w:pStyle w:val="TableContents"/>
-              <w:rPr>
-                <w:rFonts w:ascii="Times New Roman" w:hAnsi="Times New Roman"/>
-                <w:color w:val="0070C0"/>
-              </w:rPr>
-            </w:pPr>
-          </w:p>
-          <w:p>
-            <w:pPr>
-              <w:pStyle w:val="TableContents"/>
-              <w:rPr>
-                <w:rFonts w:ascii="Times New Roman" w:hAnsi="Times New Roman"/>
-                <w:color w:val="0070C0"/>
-              </w:rPr>
-            </w:pPr>
-          </w:p>
-          <w:p>
-            <w:pPr>
-              <w:pStyle w:val="TableContents"/>
-              <w:rPr>
-                <w:rFonts w:ascii="Times New Roman" w:hAnsi="Times New Roman"/>
-                <w:color w:val="0070C0"/>
-              </w:rPr>
-            </w:pPr>
-          </w:p>
-          <w:p>
-            <w:pPr>
-              <w:pStyle w:val="TableContents"/>
-              <w:rPr>
-                <w:rFonts w:ascii="Times New Roman" w:hAnsi="Times New Roman"/>
-                <w:color w:val="0070C0"/>
-              </w:rPr>
-            </w:pPr>
-          </w:p>
-          <w:p>
-            <w:pPr>
-              <w:pStyle w:val="TableContents"/>
-              <w:rPr>
-                <w:rFonts w:ascii="Times New Roman" w:hAnsi="Times New Roman"/>
-                <w:color w:val="0070C0"/>
-              </w:rPr>
-            </w:pPr>
-          </w:p>
-          <w:p>
-            <w:pPr>
-              <w:pStyle w:val="TableContents"/>
-              <w:rPr>
-                <w:rFonts w:ascii="Times New Roman" w:hAnsi="Times New Roman"/>
-                <w:color w:val="0070C0"/>
-              </w:rPr>
-            </w:pPr>
-          </w:p>
-          <w:p>
-            <w:pPr>
-              <w:pStyle w:val="TableContents"/>
-              <w:rPr>
-                <w:rFonts w:ascii="Times New Roman" w:hAnsi="Times New Roman"/>
-                <w:color w:val="0070C0"/>
-              </w:rPr>
-            </w:pPr>
-          </w:p>
-          <w:p>
-            <w:pPr>
-              <w:pStyle w:val="TableContents"/>
-              <w:rPr>
-                <w:rFonts w:ascii="Times New Roman" w:hAnsi="Times New Roman"/>
-                <w:color w:val="0070C0"/>
-              </w:rPr>
-            </w:pPr>
-          </w:p>
-          <w:p>
-            <w:pPr>
-              <w:pStyle w:val="TableContents"/>
-              <w:rPr>
-                <w:rFonts w:ascii="Times New Roman" w:hAnsi="Times New Roman"/>
-                <w:color w:val="0070C0"/>
-              </w:rPr>
-            </w:pPr>
-          </w:p>
-          <w:p>
-            <w:pPr>
-              <w:pStyle w:val="TableContents"/>
-              <w:rPr>
-                <w:rFonts w:ascii="Times New Roman" w:hAnsi="Times New Roman"/>
-              </w:rPr>
-            </w:pPr>
-          </w:p>
-          <w:p>
-            <w:pPr>
-              <w:pStyle w:val="TableContents"/>
-              <w:rPr>
-                <w:rFonts w:ascii="Times New Roman" w:hAnsi="Times New Roman"/>
-              </w:rPr>
-            </w:pPr>
+              <w:widowControl w:val="false"/>
+              <w:rPr>
+                <w:rFonts w:ascii="Times New Roman" w:hAnsi="Times New Roman"/>
+                <w:color w:val="0070C0"/>
+              </w:rPr>
+            </w:pPr>
+            <w:r>
+              <w:rPr>
+                <w:rFonts w:ascii="Times New Roman" w:hAnsi="Times New Roman"/>
+                <w:color w:val="0070C0"/>
+              </w:rPr>
+              <w:t xml:space="preserve">   </w:t>
+            </w:r>
+            <w:r>
+              <w:rPr>
+                <w:rFonts w:ascii="Times New Roman" w:hAnsi="Times New Roman"/>
+                <w:color w:val="0070C0"/>
+              </w:rPr>
+              <w:t>0x00000000000011d7 &lt;+142&gt;:</w:t>
+              <w:tab/>
+              <w:t>addl   $0x1,-0x54(%rbp)</w:t>
+            </w:r>
+          </w:p>
+          <w:p>
+            <w:pPr>
+              <w:pStyle w:val="TableContents"/>
+              <w:widowControl w:val="false"/>
+              <w:rPr>
+                <w:rFonts w:ascii="Times New Roman" w:hAnsi="Times New Roman"/>
+                <w:color w:val="0070C0"/>
+              </w:rPr>
+            </w:pPr>
+            <w:r>
+              <w:rPr>
+                <w:rFonts w:ascii="Times New Roman" w:hAnsi="Times New Roman"/>
+                <w:color w:val="0070C0"/>
+              </w:rPr>
+            </w:r>
+          </w:p>
+          <w:p>
+            <w:pPr>
+              <w:pStyle w:val="TableContents"/>
+              <w:widowControl w:val="false"/>
+              <w:rPr>
+                <w:rFonts w:ascii="Times New Roman" w:hAnsi="Times New Roman"/>
+                <w:color w:val="0070C0"/>
+              </w:rPr>
+            </w:pPr>
+            <w:r>
+              <w:rPr>
+                <w:rFonts w:ascii="Times New Roman" w:hAnsi="Times New Roman"/>
+                <w:color w:val="0070C0"/>
+              </w:rPr>
+              <w:t xml:space="preserve">   </w:t>
+            </w:r>
+            <w:r>
+              <w:rPr>
+                <w:rFonts w:ascii="Times New Roman" w:hAnsi="Times New Roman"/>
+                <w:color w:val="0070C0"/>
+              </w:rPr>
+              <w:t>0x0000000000001200 &lt;+183&gt;:</w:t>
+              <w:tab/>
+              <w:t>addl   $0x1,-0x54(%rbp)</w:t>
+            </w:r>
+          </w:p>
+          <w:p>
+            <w:pPr>
+              <w:pStyle w:val="TableContents"/>
+              <w:widowControl w:val="false"/>
+              <w:rPr>
+                <w:rFonts w:ascii="Times New Roman" w:hAnsi="Times New Roman"/>
+                <w:color w:val="0070C0"/>
+              </w:rPr>
+            </w:pPr>
+            <w:r>
+              <w:rPr>
+                <w:rFonts w:ascii="Times New Roman" w:hAnsi="Times New Roman"/>
+                <w:color w:val="0070C0"/>
+              </w:rPr>
+            </w:r>
+          </w:p>
+          <w:p>
+            <w:pPr>
+              <w:pStyle w:val="TableContents"/>
+              <w:widowControl w:val="false"/>
+              <w:rPr>
+                <w:rFonts w:ascii="Times New Roman" w:hAnsi="Times New Roman"/>
+                <w:color w:val="0070C0"/>
+              </w:rPr>
+            </w:pPr>
+            <w:r>
+              <w:rPr>
+                <w:rFonts w:ascii="Times New Roman" w:hAnsi="Times New Roman"/>
+                <w:color w:val="0070C0"/>
+              </w:rPr>
+            </w:r>
+          </w:p>
+          <w:p>
+            <w:pPr>
+              <w:pStyle w:val="TableContents"/>
+              <w:widowControl w:val="false"/>
+              <w:rPr>
+                <w:rFonts w:ascii="Times New Roman" w:hAnsi="Times New Roman"/>
+                <w:color w:val="0070C0"/>
+              </w:rPr>
+            </w:pPr>
+            <w:r>
+              <w:rPr>
+                <w:rFonts w:ascii="Times New Roman" w:hAnsi="Times New Roman"/>
+                <w:color w:val="0070C0"/>
+              </w:rPr>
+            </w:r>
+          </w:p>
+          <w:p>
+            <w:pPr>
+              <w:pStyle w:val="TableContents"/>
+              <w:widowControl w:val="false"/>
+              <w:rPr>
+                <w:rFonts w:ascii="Times New Roman" w:hAnsi="Times New Roman"/>
+                <w:color w:val="0070C0"/>
+              </w:rPr>
+            </w:pPr>
+            <w:r>
+              <w:rPr>
+                <w:rFonts w:ascii="Times New Roman" w:hAnsi="Times New Roman"/>
+                <w:color w:val="0070C0"/>
+              </w:rPr>
+            </w:r>
+          </w:p>
+          <w:p>
+            <w:pPr>
+              <w:pStyle w:val="TableContents"/>
+              <w:widowControl w:val="false"/>
+              <w:rPr>
+                <w:rFonts w:ascii="Times New Roman" w:hAnsi="Times New Roman"/>
+                <w:color w:val="0070C0"/>
+              </w:rPr>
+            </w:pPr>
+            <w:r>
+              <w:rPr>
+                <w:rFonts w:ascii="Times New Roman" w:hAnsi="Times New Roman"/>
+                <w:color w:val="0070C0"/>
+              </w:rPr>
+            </w:r>
+          </w:p>
+          <w:p>
+            <w:pPr>
+              <w:pStyle w:val="TableContents"/>
+              <w:widowControl w:val="false"/>
+              <w:rPr>
+                <w:rFonts w:ascii="Times New Roman" w:hAnsi="Times New Roman"/>
+              </w:rPr>
+            </w:pPr>
+            <w:r>
+              <w:rPr>
+                <w:rFonts w:ascii="Times New Roman" w:hAnsi="Times New Roman"/>
+              </w:rPr>
+            </w:r>
+          </w:p>
+          <w:p>
+            <w:pPr>
+              <w:pStyle w:val="TableContents"/>
+              <w:widowControl w:val="false"/>
+              <w:rPr>
+                <w:rFonts w:ascii="Times New Roman" w:hAnsi="Times New Roman"/>
+              </w:rPr>
+            </w:pPr>
+            <w:r>
+              <w:rPr>
+                <w:rFonts w:ascii="Times New Roman" w:hAnsi="Times New Roman"/>
+              </w:rPr>
+            </w:r>
           </w:p>
         </w:tc>
       </w:tr>
     </w:tbl>
     <w:p>
       <w:pPr>
-        <w:rPr>
-          <w:rFonts w:ascii="Times New Roman" w:hAnsi="Times New Roman"/>
-        </w:rPr>
-      </w:pPr>
-    </w:p>
-    <w:p>
-      <w:pPr>
-        <w:rPr>
-          <w:rFonts w:ascii="Times New Roman" w:hAnsi="Times New Roman"/>
-        </w:rPr>
-      </w:pPr>
-    </w:p>
-    <w:p>
-      <w:pPr>
+        <w:pStyle w:val="Normal"/>
+        <w:rPr>
+          <w:rFonts w:ascii="Times New Roman" w:hAnsi="Times New Roman"/>
+        </w:rPr>
+      </w:pPr>
+      <w:r>
+        <w:rPr>
+          <w:rFonts w:ascii="Times New Roman" w:hAnsi="Times New Roman"/>
+        </w:rPr>
+      </w:r>
+    </w:p>
+    <w:p>
+      <w:pPr>
+        <w:pStyle w:val="Normal"/>
+        <w:rPr>
+          <w:rFonts w:ascii="Times New Roman" w:hAnsi="Times New Roman"/>
+        </w:rPr>
+      </w:pPr>
+      <w:r>
+        <w:rPr>
+          <w:rFonts w:ascii="Times New Roman" w:hAnsi="Times New Roman"/>
+        </w:rPr>
+      </w:r>
+    </w:p>
+    <w:p>
+      <w:pPr>
+        <w:pStyle w:val="Normal"/>
         <w:rPr>
           <w:rFonts w:ascii="Times New Roman" w:hAnsi="Times New Roman"/>
         </w:rPr>
@@ -459,7 +495,7 @@
       </w:r>
       <w:r>
         <w:rPr>
-          <w:rFonts w:ascii="Courier New" w:hAnsi="Courier New" w:cs="Courier New"/>
+          <w:rFonts w:cs="Courier New" w:ascii="Courier New" w:hAnsi="Courier New"/>
         </w:rPr>
         <w:t>main()</w:t>
       </w:r>
@@ -471,7 +507,7 @@
       </w:r>
       <w:r>
         <w:rPr>
-          <w:rFonts w:ascii="Courier New" w:hAnsi="Courier New" w:cs="Courier New"/>
+          <w:rFonts w:cs="Courier New" w:ascii="Courier New" w:hAnsi="Courier New"/>
         </w:rPr>
         <w:t>mov</w:t>
       </w:r>
@@ -485,26 +521,22 @@
     <w:tbl>
       <w:tblPr>
         <w:tblW w:w="9972" w:type="dxa"/>
-        <w:tblBorders>
-          <w:top w:val="single" w:sz="2" w:space="0" w:color="000000"/>
-          <w:left w:val="single" w:sz="2" w:space="0" w:color="000000"/>
-          <w:bottom w:val="single" w:sz="2" w:space="0" w:color="000000"/>
-          <w:right w:val="single" w:sz="2" w:space="0" w:color="000000"/>
-          <w:insideH w:val="single" w:sz="2" w:space="0" w:color="000000"/>
-          <w:insideV w:val="single" w:sz="2" w:space="0" w:color="000000"/>
-        </w:tblBorders>
+        <w:jc w:val="left"/>
+        <w:tblInd w:w="0" w:type="dxa"/>
+        <w:tblLayout w:type="fixed"/>
         <w:tblCellMar>
           <w:top w:w="55" w:type="dxa"/>
           <w:left w:w="53" w:type="dxa"/>
           <w:bottom w:w="55" w:type="dxa"/>
           <w:right w:w="55" w:type="dxa"/>
         </w:tblCellMar>
-        <w:tblLook w:val="04A0" w:firstRow="1" w:lastRow="0" w:firstColumn="1" w:lastColumn="0" w:noHBand="0" w:noVBand="1"/>
+        <w:tblLook w:val="04a0" w:noHBand="0" w:noVBand="1" w:firstColumn="1" w:lastRow="0" w:lastColumn="0" w:firstRow="1"/>
       </w:tblPr>
       <w:tblGrid>
         <w:gridCol w:w="9972"/>
       </w:tblGrid>
       <w:tr>
+        <w:trPr/>
         <w:tc>
           <w:tcPr>
             <w:tcW w:w="9972" w:type="dxa"/>
@@ -514,125 +546,206 @@
               <w:bottom w:val="single" w:sz="2" w:space="0" w:color="000000"/>
               <w:right w:val="single" w:sz="2" w:space="0" w:color="000000"/>
             </w:tcBorders>
-            <w:shd w:val="clear" w:color="auto" w:fill="auto"/>
+            <w:shd w:color="auto" w:fill="auto" w:val="clear"/>
           </w:tcPr>
           <w:p>
             <w:pPr>
               <w:pStyle w:val="TableContents"/>
-              <w:rPr>
-                <w:rFonts w:ascii="Times New Roman" w:hAnsi="Times New Roman"/>
-                <w:color w:val="0070C0"/>
-              </w:rPr>
-            </w:pPr>
-          </w:p>
-          <w:p>
-            <w:pPr>
-              <w:pStyle w:val="TableContents"/>
-              <w:rPr>
-                <w:rFonts w:ascii="Times New Roman" w:hAnsi="Times New Roman"/>
-                <w:color w:val="0070C0"/>
-              </w:rPr>
-            </w:pPr>
-          </w:p>
-          <w:p>
-            <w:pPr>
-              <w:pStyle w:val="TableContents"/>
-              <w:rPr>
-                <w:rFonts w:ascii="Times New Roman" w:hAnsi="Times New Roman"/>
-                <w:color w:val="0070C0"/>
-              </w:rPr>
-            </w:pPr>
-          </w:p>
-          <w:p>
-            <w:pPr>
-              <w:pStyle w:val="TableContents"/>
-              <w:rPr>
-                <w:rFonts w:ascii="Times New Roman" w:hAnsi="Times New Roman"/>
-                <w:color w:val="0070C0"/>
-              </w:rPr>
-            </w:pPr>
-          </w:p>
-          <w:p>
-            <w:pPr>
-              <w:pStyle w:val="TableContents"/>
-              <w:rPr>
-                <w:rFonts w:ascii="Times New Roman" w:hAnsi="Times New Roman"/>
-                <w:color w:val="0070C0"/>
-              </w:rPr>
-            </w:pPr>
-          </w:p>
-          <w:p>
-            <w:pPr>
-              <w:pStyle w:val="TableContents"/>
-              <w:rPr>
-                <w:rFonts w:ascii="Times New Roman" w:hAnsi="Times New Roman"/>
-                <w:color w:val="0070C0"/>
-              </w:rPr>
-            </w:pPr>
-          </w:p>
-          <w:p>
-            <w:pPr>
-              <w:pStyle w:val="TableContents"/>
-              <w:rPr>
-                <w:rFonts w:ascii="Times New Roman" w:hAnsi="Times New Roman"/>
-                <w:color w:val="0070C0"/>
-              </w:rPr>
-            </w:pPr>
-          </w:p>
-          <w:p>
-            <w:pPr>
-              <w:pStyle w:val="TableContents"/>
-              <w:rPr>
-                <w:rFonts w:ascii="Times New Roman" w:hAnsi="Times New Roman"/>
-              </w:rPr>
-            </w:pPr>
+              <w:widowControl w:val="false"/>
+              <w:rPr>
+                <w:rFonts w:ascii="Times New Roman" w:hAnsi="Times New Roman"/>
+                <w:color w:val="0070C0"/>
+              </w:rPr>
+            </w:pPr>
+            <w:r>
+              <w:rPr>
+                <w:rFonts w:ascii="Times New Roman" w:hAnsi="Times New Roman"/>
+                <w:color w:val="0070C0"/>
+              </w:rPr>
+            </w:r>
+          </w:p>
+          <w:p>
+            <w:pPr>
+              <w:pStyle w:val="TableContents"/>
+              <w:widowControl w:val="false"/>
+              <w:rPr>
+                <w:rFonts w:ascii="Times New Roman" w:hAnsi="Times New Roman"/>
+                <w:color w:val="0070C0"/>
+              </w:rPr>
+            </w:pPr>
+            <w:r>
+              <w:rPr>
+                <w:rFonts w:ascii="Times New Roman" w:hAnsi="Times New Roman"/>
+                <w:color w:val="0070C0"/>
+              </w:rPr>
+              <w:t xml:space="preserve">   </w:t>
+            </w:r>
+            <w:r>
+              <w:rPr>
+                <w:rFonts w:ascii="Times New Roman" w:hAnsi="Times New Roman"/>
+                <w:color w:val="0070C0"/>
+              </w:rPr>
+              <w:t>0x0000000000001155 &lt;+12&gt;:</w:t>
+              <w:tab/>
+              <w:t>mov    %fs:0x28,%rax</w:t>
+            </w:r>
+          </w:p>
+          <w:p>
+            <w:pPr>
+              <w:pStyle w:val="TableContents"/>
+              <w:widowControl w:val="false"/>
+              <w:rPr>
+                <w:rFonts w:ascii="Times New Roman" w:hAnsi="Times New Roman"/>
+                <w:color w:val="0070C0"/>
+              </w:rPr>
+            </w:pPr>
+            <w:r>
+              <w:rPr>
+                <w:rFonts w:ascii="Times New Roman" w:hAnsi="Times New Roman"/>
+                <w:color w:val="0070C0"/>
+              </w:rPr>
+            </w:r>
+          </w:p>
+          <w:p>
+            <w:pPr>
+              <w:pStyle w:val="TableContents"/>
+              <w:widowControl w:val="false"/>
+              <w:rPr>
+                <w:rFonts w:ascii="Times New Roman" w:hAnsi="Times New Roman"/>
+                <w:color w:val="0070C0"/>
+              </w:rPr>
+            </w:pPr>
+            <w:r>
+              <w:rPr>
+                <w:rFonts w:ascii="Times New Roman" w:hAnsi="Times New Roman"/>
+                <w:color w:val="0070C0"/>
+              </w:rPr>
+            </w:r>
+          </w:p>
+          <w:p>
+            <w:pPr>
+              <w:pStyle w:val="TableContents"/>
+              <w:widowControl w:val="false"/>
+              <w:rPr>
+                <w:rFonts w:ascii="Times New Roman" w:hAnsi="Times New Roman"/>
+                <w:color w:val="0070C0"/>
+              </w:rPr>
+            </w:pPr>
+            <w:r>
+              <w:rPr>
+                <w:rFonts w:ascii="Times New Roman" w:hAnsi="Times New Roman"/>
+                <w:color w:val="0070C0"/>
+              </w:rPr>
+            </w:r>
+          </w:p>
+          <w:p>
+            <w:pPr>
+              <w:pStyle w:val="TableContents"/>
+              <w:widowControl w:val="false"/>
+              <w:rPr>
+                <w:rFonts w:ascii="Times New Roman" w:hAnsi="Times New Roman"/>
+                <w:color w:val="0070C0"/>
+              </w:rPr>
+            </w:pPr>
+            <w:r>
+              <w:rPr>
+                <w:rFonts w:ascii="Times New Roman" w:hAnsi="Times New Roman"/>
+                <w:color w:val="0070C0"/>
+              </w:rPr>
+            </w:r>
+          </w:p>
+          <w:p>
+            <w:pPr>
+              <w:pStyle w:val="TableContents"/>
+              <w:widowControl w:val="false"/>
+              <w:rPr>
+                <w:rFonts w:ascii="Times New Roman" w:hAnsi="Times New Roman"/>
+                <w:color w:val="0070C0"/>
+              </w:rPr>
+            </w:pPr>
+            <w:r>
+              <w:rPr>
+                <w:rFonts w:ascii="Times New Roman" w:hAnsi="Times New Roman"/>
+                <w:color w:val="0070C0"/>
+              </w:rPr>
+            </w:r>
+          </w:p>
+          <w:p>
+            <w:pPr>
+              <w:pStyle w:val="TableContents"/>
+              <w:widowControl w:val="false"/>
+              <w:rPr>
+                <w:rFonts w:ascii="Times New Roman" w:hAnsi="Times New Roman"/>
+              </w:rPr>
+            </w:pPr>
+            <w:r>
+              <w:rPr>
+                <w:rFonts w:ascii="Times New Roman" w:hAnsi="Times New Roman"/>
+              </w:rPr>
+            </w:r>
           </w:p>
         </w:tc>
       </w:tr>
     </w:tbl>
     <w:p>
       <w:pPr>
-        <w:rPr>
-          <w:rFonts w:ascii="Times New Roman" w:hAnsi="Times New Roman"/>
-        </w:rPr>
-      </w:pPr>
-    </w:p>
-    <w:p>
-      <w:pPr>
-        <w:rPr>
-          <w:rFonts w:ascii="Times New Roman" w:hAnsi="Times New Roman"/>
-        </w:rPr>
-      </w:pPr>
-    </w:p>
-    <w:p>
-      <w:pPr>
-        <w:rPr>
-          <w:rFonts w:ascii="Times New Roman" w:hAnsi="Times New Roman"/>
-        </w:rPr>
-      </w:pPr>
-      <w:r>
-        <w:rPr>
-          <w:rFonts w:ascii="Times New Roman" w:hAnsi="Times New Roman"/>
-        </w:rPr>
+        <w:pStyle w:val="Normal"/>
+        <w:rPr>
+          <w:rFonts w:ascii="Times New Roman" w:hAnsi="Times New Roman"/>
+        </w:rPr>
+      </w:pPr>
+      <w:r>
+        <w:rPr>
+          <w:rFonts w:ascii="Times New Roman" w:hAnsi="Times New Roman"/>
+        </w:rPr>
+      </w:r>
+    </w:p>
+    <w:p>
+      <w:pPr>
+        <w:pStyle w:val="Normal"/>
+        <w:rPr>
+          <w:rFonts w:ascii="Times New Roman" w:hAnsi="Times New Roman"/>
+        </w:rPr>
+      </w:pPr>
+      <w:r>
+        <w:rPr>
+          <w:rFonts w:ascii="Times New Roman" w:hAnsi="Times New Roman"/>
+        </w:rPr>
+      </w:r>
+    </w:p>
+    <w:p>
+      <w:pPr>
+        <w:pStyle w:val="Normal"/>
+        <w:rPr>
+          <w:rFonts w:ascii="Times New Roman" w:hAnsi="Times New Roman"/>
+        </w:rPr>
+      </w:pPr>
+      <w:r>
+        <w:rPr>
+          <w:rFonts w:ascii="Times New Roman" w:hAnsi="Times New Roman"/>
+        </w:rPr>
+      </w:r>
+      <w:r>
         <w:br w:type="page"/>
       </w:r>
     </w:p>
     <w:p>
       <w:pPr>
+        <w:pStyle w:val="Normal"/>
         <w:rPr>
           <w:rFonts w:ascii="Courier New" w:hAnsi="Courier New" w:cs="Courier New"/>
         </w:rPr>
       </w:pPr>
       <w:r>
         <w:rPr>
-          <w:rFonts w:ascii="Courier New" w:hAnsi="Courier New" w:cs="Courier New"/>
-        </w:rPr>
-        <w:lastRenderedPageBreak/>
+          <w:rFonts w:cs="Courier New" w:ascii="Courier New" w:hAnsi="Courier New"/>
+        </w:rPr>
         <w:t xml:space="preserve">info locals </w:t>
       </w:r>
     </w:p>
     <w:p>
       <w:pPr>
+        <w:pStyle w:val="Normal"/>
         <w:rPr>
           <w:rFonts w:ascii="Times New Roman" w:hAnsi="Times New Roman"/>
         </w:rPr>
@@ -647,26 +760,22 @@
     <w:tbl>
       <w:tblPr>
         <w:tblW w:w="9972" w:type="dxa"/>
-        <w:tblBorders>
-          <w:top w:val="single" w:sz="2" w:space="0" w:color="000000"/>
-          <w:left w:val="single" w:sz="2" w:space="0" w:color="000000"/>
-          <w:bottom w:val="single" w:sz="2" w:space="0" w:color="000000"/>
-          <w:right w:val="single" w:sz="2" w:space="0" w:color="000000"/>
-          <w:insideH w:val="single" w:sz="2" w:space="0" w:color="000000"/>
-          <w:insideV w:val="single" w:sz="2" w:space="0" w:color="000000"/>
-        </w:tblBorders>
+        <w:jc w:val="left"/>
+        <w:tblInd w:w="0" w:type="dxa"/>
+        <w:tblLayout w:type="fixed"/>
         <w:tblCellMar>
           <w:top w:w="55" w:type="dxa"/>
           <w:left w:w="53" w:type="dxa"/>
           <w:bottom w:w="55" w:type="dxa"/>
           <w:right w:w="55" w:type="dxa"/>
         </w:tblCellMar>
-        <w:tblLook w:val="04A0" w:firstRow="1" w:lastRow="0" w:firstColumn="1" w:lastColumn="0" w:noHBand="0" w:noVBand="1"/>
+        <w:tblLook w:val="04a0" w:noHBand="0" w:noVBand="1" w:firstColumn="1" w:lastRow="0" w:lastColumn="0" w:firstRow="1"/>
       </w:tblPr>
       <w:tblGrid>
         <w:gridCol w:w="9972"/>
       </w:tblGrid>
       <w:tr>
+        <w:trPr/>
         <w:tc>
           <w:tcPr>
             <w:tcW w:w="9972" w:type="dxa"/>
@@ -676,60 +785,99 @@
               <w:bottom w:val="single" w:sz="2" w:space="0" w:color="000000"/>
               <w:right w:val="single" w:sz="2" w:space="0" w:color="000000"/>
             </w:tcBorders>
-            <w:shd w:val="clear" w:color="auto" w:fill="auto"/>
+            <w:shd w:color="auto" w:fill="auto" w:val="clear"/>
           </w:tcPr>
           <w:p>
             <w:pPr>
               <w:pStyle w:val="TableContents"/>
+              <w:widowControl w:val="false"/>
               <w:rPr>
                 <w:rFonts w:ascii="Courier New" w:hAnsi="Courier New" w:cs="Courier New"/>
                 <w:color w:val="0070C0"/>
               </w:rPr>
             </w:pPr>
-          </w:p>
-          <w:p>
-            <w:pPr>
-              <w:pStyle w:val="TableContents"/>
-              <w:rPr>
-                <w:rFonts w:ascii="Times New Roman" w:hAnsi="Times New Roman"/>
-              </w:rPr>
-            </w:pPr>
-          </w:p>
-          <w:p>
-            <w:pPr>
-              <w:pStyle w:val="TableContents"/>
-              <w:rPr>
-                <w:rFonts w:ascii="Times New Roman" w:hAnsi="Times New Roman"/>
-              </w:rPr>
-            </w:pPr>
-          </w:p>
-          <w:p>
-            <w:pPr>
-              <w:pStyle w:val="TableContents"/>
-              <w:rPr>
-                <w:rFonts w:ascii="Times New Roman" w:hAnsi="Times New Roman"/>
-              </w:rPr>
-            </w:pPr>
+            <w:r>
+              <w:rPr>
+                <w:rFonts w:cs="Courier New" w:ascii="Courier New" w:hAnsi="Courier New"/>
+                <w:color w:val="0070C0"/>
+              </w:rPr>
+            </w:r>
+          </w:p>
+          <w:p>
+            <w:pPr>
+              <w:pStyle w:val="TableContents"/>
+              <w:widowControl w:val="false"/>
+              <w:rPr>
+                <w:rFonts w:ascii="Times New Roman" w:hAnsi="Times New Roman"/>
+              </w:rPr>
+            </w:pPr>
+            <w:r>
+              <w:rPr>
+                <w:rFonts w:ascii="Times New Roman" w:hAnsi="Times New Roman"/>
+              </w:rPr>
+              <w:t>i, s1, s2</w:t>
+            </w:r>
+          </w:p>
+          <w:p>
+            <w:pPr>
+              <w:pStyle w:val="TableContents"/>
+              <w:widowControl w:val="false"/>
+              <w:rPr>
+                <w:rFonts w:ascii="Times New Roman" w:hAnsi="Times New Roman"/>
+              </w:rPr>
+            </w:pPr>
+            <w:r>
+              <w:rPr>
+                <w:rFonts w:ascii="Times New Roman" w:hAnsi="Times New Roman"/>
+              </w:rPr>
+            </w:r>
+          </w:p>
+          <w:p>
+            <w:pPr>
+              <w:pStyle w:val="TableContents"/>
+              <w:widowControl w:val="false"/>
+              <w:rPr>
+                <w:rFonts w:ascii="Times New Roman" w:hAnsi="Times New Roman"/>
+              </w:rPr>
+            </w:pPr>
+            <w:r>
+              <w:rPr>
+                <w:rFonts w:ascii="Times New Roman" w:hAnsi="Times New Roman"/>
+              </w:rPr>
+            </w:r>
           </w:p>
         </w:tc>
       </w:tr>
     </w:tbl>
     <w:p>
       <w:pPr>
-        <w:rPr>
-          <w:rFonts w:ascii="Times New Roman" w:hAnsi="Times New Roman"/>
-        </w:rPr>
-      </w:pPr>
-    </w:p>
-    <w:p>
-      <w:pPr>
-        <w:rPr>
-          <w:rFonts w:ascii="Times New Roman" w:hAnsi="Times New Roman"/>
-        </w:rPr>
-      </w:pPr>
-    </w:p>
-    <w:p>
-      <w:pPr>
+        <w:pStyle w:val="Normal"/>
+        <w:rPr>
+          <w:rFonts w:ascii="Times New Roman" w:hAnsi="Times New Roman"/>
+        </w:rPr>
+      </w:pPr>
+      <w:r>
+        <w:rPr>
+          <w:rFonts w:ascii="Times New Roman" w:hAnsi="Times New Roman"/>
+        </w:rPr>
+      </w:r>
+    </w:p>
+    <w:p>
+      <w:pPr>
+        <w:pStyle w:val="Normal"/>
+        <w:rPr>
+          <w:rFonts w:ascii="Times New Roman" w:hAnsi="Times New Roman"/>
+        </w:rPr>
+      </w:pPr>
+      <w:r>
+        <w:rPr>
+          <w:rFonts w:ascii="Times New Roman" w:hAnsi="Times New Roman"/>
+        </w:rPr>
+      </w:r>
+    </w:p>
+    <w:p>
+      <w:pPr>
+        <w:pStyle w:val="Normal"/>
         <w:rPr>
           <w:rFonts w:ascii="Times New Roman" w:hAnsi="Times New Roman"/>
         </w:rPr>
@@ -742,7 +890,7 @@
       </w:r>
       <w:r>
         <w:rPr>
-          <w:rFonts w:ascii="Courier New" w:hAnsi="Courier New" w:cs="Courier New"/>
+          <w:rFonts w:cs="Courier New" w:ascii="Courier New" w:hAnsi="Courier New"/>
         </w:rPr>
         <w:t>s1</w:t>
       </w:r>
@@ -756,26 +904,22 @@
     <w:tbl>
       <w:tblPr>
         <w:tblW w:w="9972" w:type="dxa"/>
-        <w:tblBorders>
-          <w:top w:val="single" w:sz="2" w:space="0" w:color="000000"/>
-          <w:left w:val="single" w:sz="2" w:space="0" w:color="000000"/>
-          <w:bottom w:val="single" w:sz="2" w:space="0" w:color="000000"/>
-          <w:right w:val="single" w:sz="2" w:space="0" w:color="000000"/>
-          <w:insideH w:val="single" w:sz="2" w:space="0" w:color="000000"/>
-          <w:insideV w:val="single" w:sz="2" w:space="0" w:color="000000"/>
-        </w:tblBorders>
+        <w:jc w:val="left"/>
+        <w:tblInd w:w="0" w:type="dxa"/>
+        <w:tblLayout w:type="fixed"/>
         <w:tblCellMar>
           <w:top w:w="55" w:type="dxa"/>
           <w:left w:w="53" w:type="dxa"/>
           <w:bottom w:w="55" w:type="dxa"/>
           <w:right w:w="55" w:type="dxa"/>
         </w:tblCellMar>
-        <w:tblLook w:val="04A0" w:firstRow="1" w:lastRow="0" w:firstColumn="1" w:lastColumn="0" w:noHBand="0" w:noVBand="1"/>
+        <w:tblLook w:val="04a0" w:noHBand="0" w:noVBand="1" w:firstColumn="1" w:lastRow="0" w:lastColumn="0" w:firstRow="1"/>
       </w:tblPr>
       <w:tblGrid>
         <w:gridCol w:w="9972"/>
       </w:tblGrid>
       <w:tr>
+        <w:trPr/>
         <w:tc>
           <w:tcPr>
             <w:tcW w:w="9972" w:type="dxa"/>
@@ -785,68 +929,119 @@
               <w:bottom w:val="single" w:sz="2" w:space="0" w:color="000000"/>
               <w:right w:val="single" w:sz="2" w:space="0" w:color="000000"/>
             </w:tcBorders>
-            <w:shd w:val="clear" w:color="auto" w:fill="auto"/>
+            <w:shd w:color="auto" w:fill="auto" w:val="clear"/>
           </w:tcPr>
           <w:p>
             <w:pPr>
               <w:pStyle w:val="TableContents"/>
+              <w:widowControl w:val="false"/>
               <w:rPr>
                 <w:rFonts w:ascii="Times New Roman" w:hAnsi="Times New Roman" w:cs="Courier New"/>
                 <w:color w:val="0070C0"/>
               </w:rPr>
             </w:pPr>
-          </w:p>
-          <w:p>
-            <w:pPr>
-              <w:pStyle w:val="TableContents"/>
-              <w:rPr>
-                <w:rFonts w:ascii="Times New Roman" w:hAnsi="Times New Roman"/>
-              </w:rPr>
-            </w:pPr>
-          </w:p>
-          <w:p>
-            <w:pPr>
-              <w:pStyle w:val="TableContents"/>
-              <w:rPr>
-                <w:rFonts w:ascii="Times New Roman" w:hAnsi="Times New Roman"/>
-              </w:rPr>
-            </w:pPr>
-          </w:p>
-          <w:p>
-            <w:pPr>
-              <w:pStyle w:val="TableContents"/>
-              <w:rPr>
-                <w:rFonts w:ascii="Times New Roman" w:hAnsi="Times New Roman"/>
-              </w:rPr>
-            </w:pPr>
-          </w:p>
-          <w:p>
-            <w:pPr>
-              <w:pStyle w:val="TableContents"/>
-              <w:rPr>
-                <w:rFonts w:ascii="Times New Roman" w:hAnsi="Times New Roman"/>
-              </w:rPr>
-            </w:pPr>
+            <w:r>
+              <w:rPr>
+                <w:rFonts w:cs="Courier New" w:ascii="Times New Roman" w:hAnsi="Times New Roman"/>
+                <w:color w:val="0070C0"/>
+              </w:rPr>
+            </w:r>
+          </w:p>
+          <w:p>
+            <w:pPr>
+              <w:pStyle w:val="TableContents"/>
+              <w:widowControl w:val="false"/>
+              <w:rPr>
+                <w:rFonts w:ascii="Times New Roman" w:hAnsi="Times New Roman"/>
+              </w:rPr>
+            </w:pPr>
+            <w:r>
+              <w:rPr>
+                <w:rFonts w:ascii="Times New Roman" w:hAnsi="Times New Roman"/>
+              </w:rPr>
+              <w:t>‘</w:t>
+            </w:r>
+            <w:r>
+              <w:rPr>
+                <w:rFonts w:ascii="Times New Roman" w:hAnsi="Times New Roman"/>
+              </w:rPr>
+              <w:t>NINETYTWO!!\377’</w:t>
+            </w:r>
+          </w:p>
+          <w:p>
+            <w:pPr>
+              <w:pStyle w:val="TableContents"/>
+              <w:widowControl w:val="false"/>
+              <w:rPr>
+                <w:rFonts w:ascii="Times New Roman" w:hAnsi="Times New Roman"/>
+              </w:rPr>
+            </w:pPr>
+            <w:r>
+              <w:rPr>
+                <w:rFonts w:ascii="Times New Roman" w:hAnsi="Times New Roman"/>
+              </w:rPr>
+            </w:r>
+          </w:p>
+          <w:p>
+            <w:pPr>
+              <w:pStyle w:val="TableContents"/>
+              <w:widowControl w:val="false"/>
+              <w:rPr>
+                <w:rFonts w:ascii="Times New Roman" w:hAnsi="Times New Roman"/>
+              </w:rPr>
+            </w:pPr>
+            <w:r>
+              <w:rPr>
+                <w:rFonts w:ascii="Times New Roman" w:hAnsi="Times New Roman"/>
+              </w:rPr>
+            </w:r>
+          </w:p>
+          <w:p>
+            <w:pPr>
+              <w:pStyle w:val="TableContents"/>
+              <w:widowControl w:val="false"/>
+              <w:rPr>
+                <w:rFonts w:ascii="Times New Roman" w:hAnsi="Times New Roman"/>
+              </w:rPr>
+            </w:pPr>
+            <w:r>
+              <w:rPr>
+                <w:rFonts w:ascii="Times New Roman" w:hAnsi="Times New Roman"/>
+              </w:rPr>
+            </w:r>
           </w:p>
         </w:tc>
       </w:tr>
     </w:tbl>
     <w:p>
       <w:pPr>
-        <w:rPr>
-          <w:rFonts w:ascii="Times New Roman" w:hAnsi="Times New Roman"/>
-        </w:rPr>
-      </w:pPr>
-    </w:p>
-    <w:p>
-      <w:pPr>
-        <w:rPr>
-          <w:rFonts w:ascii="Times New Roman" w:hAnsi="Times New Roman"/>
-        </w:rPr>
-      </w:pPr>
-    </w:p>
-    <w:p>
-      <w:pPr>
+        <w:pStyle w:val="Normal"/>
+        <w:rPr>
+          <w:rFonts w:ascii="Times New Roman" w:hAnsi="Times New Roman"/>
+        </w:rPr>
+      </w:pPr>
+      <w:r>
+        <w:rPr>
+          <w:rFonts w:ascii="Times New Roman" w:hAnsi="Times New Roman"/>
+        </w:rPr>
+      </w:r>
+    </w:p>
+    <w:p>
+      <w:pPr>
+        <w:pStyle w:val="Normal"/>
+        <w:rPr>
+          <w:rFonts w:ascii="Times New Roman" w:hAnsi="Times New Roman"/>
+        </w:rPr>
+      </w:pPr>
+      <w:r>
+        <w:rPr>
+          <w:rFonts w:ascii="Times New Roman" w:hAnsi="Times New Roman"/>
+        </w:rPr>
+      </w:r>
+    </w:p>
+    <w:p>
+      <w:pPr>
+        <w:pStyle w:val="Normal"/>
         <w:rPr>
           <w:rFonts w:ascii="Times New Roman" w:hAnsi="Times New Roman"/>
         </w:rPr>
@@ -861,26 +1056,22 @@
     <w:tbl>
       <w:tblPr>
         <w:tblW w:w="9972" w:type="dxa"/>
-        <w:tblBorders>
-          <w:top w:val="single" w:sz="2" w:space="0" w:color="000000"/>
-          <w:left w:val="single" w:sz="2" w:space="0" w:color="000000"/>
-          <w:bottom w:val="single" w:sz="2" w:space="0" w:color="000000"/>
-          <w:right w:val="single" w:sz="2" w:space="0" w:color="000000"/>
-          <w:insideH w:val="single" w:sz="2" w:space="0" w:color="000000"/>
-          <w:insideV w:val="single" w:sz="2" w:space="0" w:color="000000"/>
-        </w:tblBorders>
+        <w:jc w:val="left"/>
+        <w:tblInd w:w="0" w:type="dxa"/>
+        <w:tblLayout w:type="fixed"/>
         <w:tblCellMar>
           <w:top w:w="55" w:type="dxa"/>
           <w:left w:w="53" w:type="dxa"/>
           <w:bottom w:w="55" w:type="dxa"/>
           <w:right w:w="55" w:type="dxa"/>
         </w:tblCellMar>
-        <w:tblLook w:val="04A0" w:firstRow="1" w:lastRow="0" w:firstColumn="1" w:lastColumn="0" w:noHBand="0" w:noVBand="1"/>
+        <w:tblLook w:val="04a0" w:noHBand="0" w:noVBand="1" w:firstColumn="1" w:lastRow="0" w:lastColumn="0" w:firstRow="1"/>
       </w:tblPr>
       <w:tblGrid>
         <w:gridCol w:w="9972"/>
       </w:tblGrid>
       <w:tr>
+        <w:trPr/>
         <w:tc>
           <w:tcPr>
             <w:tcW w:w="9972" w:type="dxa"/>
@@ -890,86 +1081,122 @@
               <w:bottom w:val="single" w:sz="2" w:space="0" w:color="000000"/>
               <w:right w:val="single" w:sz="2" w:space="0" w:color="000000"/>
             </w:tcBorders>
-            <w:shd w:val="clear" w:color="auto" w:fill="auto"/>
+            <w:shd w:color="auto" w:fill="auto" w:val="clear"/>
           </w:tcPr>
           <w:p>
             <w:pPr>
               <w:pStyle w:val="TableContents"/>
-              <w:rPr>
-                <w:rFonts w:ascii="Times New Roman" w:hAnsi="Times New Roman"/>
-                <w:color w:val="0070C0"/>
-              </w:rPr>
-            </w:pPr>
-          </w:p>
-          <w:p>
-            <w:pPr>
-              <w:pStyle w:val="TableContents"/>
-              <w:rPr>
-                <w:rFonts w:ascii="Times New Roman" w:hAnsi="Times New Roman"/>
-              </w:rPr>
-            </w:pPr>
-          </w:p>
-          <w:p>
-            <w:pPr>
-              <w:pStyle w:val="TableContents"/>
-              <w:rPr>
-                <w:rFonts w:ascii="Times New Roman" w:hAnsi="Times New Roman"/>
-              </w:rPr>
-            </w:pPr>
-          </w:p>
-          <w:p>
-            <w:pPr>
-              <w:pStyle w:val="TableContents"/>
-              <w:rPr>
-                <w:rFonts w:ascii="Times New Roman" w:hAnsi="Times New Roman"/>
-              </w:rPr>
-            </w:pPr>
+              <w:widowControl w:val="false"/>
+              <w:rPr>
+                <w:rFonts w:ascii="Times New Roman" w:hAnsi="Times New Roman"/>
+                <w:color w:val="0070C0"/>
+              </w:rPr>
+            </w:pPr>
+            <w:r>
+              <w:rPr>
+                <w:rFonts w:ascii="Times New Roman" w:hAnsi="Times New Roman"/>
+                <w:color w:val="0070C0"/>
+              </w:rPr>
+            </w:r>
+          </w:p>
+          <w:p>
+            <w:pPr>
+              <w:pStyle w:val="TableContents"/>
+              <w:widowControl w:val="false"/>
+              <w:rPr>
+                <w:rFonts w:ascii="Times New Roman" w:hAnsi="Times New Roman"/>
+              </w:rPr>
+            </w:pPr>
+            <w:r>
+              <w:rPr>
+                <w:rFonts w:ascii="Times New Roman" w:hAnsi="Times New Roman"/>
+              </w:rPr>
+              <w:t>It inverts the bits then reverts at the end.</w:t>
+            </w:r>
+          </w:p>
+          <w:p>
+            <w:pPr>
+              <w:pStyle w:val="TableContents"/>
+              <w:widowControl w:val="false"/>
+              <w:rPr>
+                <w:rFonts w:ascii="Times New Roman" w:hAnsi="Times New Roman"/>
+              </w:rPr>
+            </w:pPr>
+            <w:r>
+              <w:rPr>
+                <w:rFonts w:ascii="Times New Roman" w:hAnsi="Times New Roman"/>
+              </w:rPr>
+            </w:r>
+          </w:p>
+          <w:p>
+            <w:pPr>
+              <w:pStyle w:val="TableContents"/>
+              <w:widowControl w:val="false"/>
+              <w:rPr>
+                <w:rFonts w:ascii="Times New Roman" w:hAnsi="Times New Roman"/>
+              </w:rPr>
+            </w:pPr>
+            <w:r>
+              <w:rPr>
+                <w:rFonts w:ascii="Times New Roman" w:hAnsi="Times New Roman"/>
+              </w:rPr>
+            </w:r>
           </w:p>
         </w:tc>
       </w:tr>
     </w:tbl>
     <w:p>
       <w:pPr>
-        <w:rPr>
-          <w:rFonts w:ascii="Times New Roman" w:hAnsi="Times New Roman"/>
-        </w:rPr>
-      </w:pPr>
+        <w:pStyle w:val="Normal"/>
+        <w:rPr>
+          <w:rFonts w:ascii="Times New Roman" w:hAnsi="Times New Roman"/>
+        </w:rPr>
+      </w:pPr>
+      <w:r>
+        <w:rPr/>
+      </w:r>
     </w:p>
     <w:sectPr>
+      <w:type w:val="nextPage"/>
       <w:pgSz w:w="12240" w:h="15840"/>
-      <w:pgMar w:top="1134" w:right="1134" w:bottom="1134" w:left="1134" w:header="0" w:footer="0" w:gutter="0"/>
-      <w:cols w:space="720"/>
-      <w:formProt w:val="0"/>
-      <w:docGrid w:linePitch="100"/>
+      <w:pgMar w:left="1134" w:right="1134" w:gutter="0" w:header="0" w:top="1134" w:footer="0" w:bottom="1134"/>
+      <w:pgNumType w:fmt="decimal"/>
+      <w:formProt w:val="false"/>
+      <w:textDirection w:val="lrTb"/>
+      <w:docGrid w:type="default" w:linePitch="100" w:charSpace="0"/>
     </w:sectPr>
   </w:body>
 </w:document>
 </file>
 
 <file path=word/styles.xml><?xml version="1.0" encoding="utf-8"?>
-<w:styles xmlns:mc="http://schemas.openxmlformats.org/markup-compatibility/2006" xmlns:r="http://schemas.openxmlformats.org/officeDocument/2006/relationships" xmlns:w="http://schemas.openxmlformats.org/wordprocessingml/2006/main" xmlns:w14="http://schemas.microsoft.com/office/word/2010/wordml" xmlns:w15="http://schemas.microsoft.com/office/word/2012/wordml" xmlns:w16cid="http://schemas.microsoft.com/office/word/2016/wordml/cid" xmlns:w16se="http://schemas.microsoft.com/office/word/2015/wordml/symex" mc:Ignorable="w14 w15 w16se w16cid">
+<w:styles xmlns:w="http://schemas.openxmlformats.org/wordprocessingml/2006/main" xmlns:w14="http://schemas.microsoft.com/office/word/2010/wordml" xmlns:mc="http://schemas.openxmlformats.org/markup-compatibility/2006" mc:Ignorable="w14">
   <w:docDefaults>
     <w:rPrDefault>
       <w:rPr>
-        <w:rFonts w:ascii="Liberation Serif" w:eastAsia="AR PL SungtiL GB" w:hAnsi="Liberation Serif" w:cs="Lohit Devanagari"/>
+        <w:rFonts w:ascii="Liberation Serif" w:hAnsi="Liberation Serif" w:eastAsia="AR PL SungtiL GB" w:cs="Lohit Devanagari"/>
         <w:kern w:val="2"/>
         <w:szCs w:val="24"/>
         <w:lang w:val="en-US" w:eastAsia="zh-CN" w:bidi="hi-IN"/>
       </w:rPr>
     </w:rPrDefault>
-    <w:pPrDefault/>
+    <w:pPrDefault>
+      <w:pPr>
+        <w:suppressAutoHyphens w:val="true"/>
+      </w:pPr>
+    </w:pPrDefault>
   </w:docDefaults>
   <w:latentStyles w:defLockedState="0" w:defUIPriority="99" w:defSemiHidden="0" w:defUnhideWhenUsed="0" w:defQFormat="0" w:count="375">
     <w:lsdException w:name="Normal" w:uiPriority="0" w:qFormat="1"/>
     <w:lsdException w:name="heading 1" w:uiPriority="9" w:qFormat="1"/>
-    <w:lsdException w:name="heading 2" w:semiHidden="1" w:uiPriority="9" w:unhideWhenUsed="1" w:qFormat="1"/>
-    <w:lsdException w:name="heading 3" w:semiHidden="1" w:uiPriority="9" w:unhideWhenUsed="1" w:qFormat="1"/>
-    <w:lsdException w:name="heading 4" w:semiHidden="1" w:uiPriority="9" w:unhideWhenUsed="1" w:qFormat="1"/>
-    <w:lsdException w:name="heading 5" w:semiHidden="1" w:uiPriority="9" w:unhideWhenUsed="1" w:qFormat="1"/>
-    <w:lsdException w:name="heading 6" w:semiHidden="1" w:uiPriority="9" w:unhideWhenUsed="1" w:qFormat="1"/>
-    <w:lsdException w:name="heading 7" w:semiHidden="1" w:uiPriority="9" w:unhideWhenUsed="1" w:qFormat="1"/>
-    <w:lsdException w:name="heading 8" w:semiHidden="1" w:uiPriority="9" w:unhideWhenUsed="1" w:qFormat="1"/>
-    <w:lsdException w:name="heading 9" w:semiHidden="1" w:uiPriority="9" w:unhideWhenUsed="1" w:qFormat="1"/>
+    <w:lsdException w:name="heading 2" w:uiPriority="9" w:semiHidden="1" w:unhideWhenUsed="1" w:qFormat="1"/>
+    <w:lsdException w:name="heading 3" w:uiPriority="9" w:semiHidden="1" w:unhideWhenUsed="1" w:qFormat="1"/>
+    <w:lsdException w:name="heading 4" w:uiPriority="9" w:semiHidden="1" w:unhideWhenUsed="1" w:qFormat="1"/>
+    <w:lsdException w:name="heading 5" w:uiPriority="9" w:semiHidden="1" w:unhideWhenUsed="1" w:qFormat="1"/>
+    <w:lsdException w:name="heading 6" w:uiPriority="9" w:semiHidden="1" w:unhideWhenUsed="1" w:qFormat="1"/>
+    <w:lsdException w:name="heading 7" w:uiPriority="9" w:semiHidden="1" w:unhideWhenUsed="1" w:qFormat="1"/>
+    <w:lsdException w:name="heading 8" w:uiPriority="9" w:semiHidden="1" w:unhideWhenUsed="1" w:qFormat="1"/>
+    <w:lsdException w:name="heading 9" w:uiPriority="9" w:semiHidden="1" w:unhideWhenUsed="1" w:qFormat="1"/>
     <w:lsdException w:name="index 1" w:semiHidden="1" w:unhideWhenUsed="1"/>
     <w:lsdException w:name="index 2" w:semiHidden="1" w:unhideWhenUsed="1"/>
     <w:lsdException w:name="index 3" w:semiHidden="1" w:unhideWhenUsed="1"/>
@@ -979,22 +1206,22 @@
     <w:lsdException w:name="index 7" w:semiHidden="1" w:unhideWhenUsed="1"/>
     <w:lsdException w:name="index 8" w:semiHidden="1" w:unhideWhenUsed="1"/>
     <w:lsdException w:name="index 9" w:semiHidden="1" w:unhideWhenUsed="1"/>
-    <w:lsdException w:name="toc 1" w:semiHidden="1" w:uiPriority="39" w:unhideWhenUsed="1"/>
-    <w:lsdException w:name="toc 2" w:semiHidden="1" w:uiPriority="39" w:unhideWhenUsed="1"/>
-    <w:lsdException w:name="toc 3" w:semiHidden="1" w:uiPriority="39" w:unhideWhenUsed="1"/>
-    <w:lsdException w:name="toc 4" w:semiHidden="1" w:uiPriority="39" w:unhideWhenUsed="1"/>
-    <w:lsdException w:name="toc 5" w:semiHidden="1" w:uiPriority="39" w:unhideWhenUsed="1"/>
-    <w:lsdException w:name="toc 6" w:semiHidden="1" w:uiPriority="39" w:unhideWhenUsed="1"/>
-    <w:lsdException w:name="toc 7" w:semiHidden="1" w:uiPriority="39" w:unhideWhenUsed="1"/>
-    <w:lsdException w:name="toc 8" w:semiHidden="1" w:uiPriority="39" w:unhideWhenUsed="1"/>
-    <w:lsdException w:name="toc 9" w:semiHidden="1" w:uiPriority="39" w:unhideWhenUsed="1"/>
+    <w:lsdException w:name="toc 1" w:uiPriority="39" w:semiHidden="1" w:unhideWhenUsed="1"/>
+    <w:lsdException w:name="toc 2" w:uiPriority="39" w:semiHidden="1" w:unhideWhenUsed="1"/>
+    <w:lsdException w:name="toc 3" w:uiPriority="39" w:semiHidden="1" w:unhideWhenUsed="1"/>
+    <w:lsdException w:name="toc 4" w:uiPriority="39" w:semiHidden="1" w:unhideWhenUsed="1"/>
+    <w:lsdException w:name="toc 5" w:uiPriority="39" w:semiHidden="1" w:unhideWhenUsed="1"/>
+    <w:lsdException w:name="toc 6" w:uiPriority="39" w:semiHidden="1" w:unhideWhenUsed="1"/>
+    <w:lsdException w:name="toc 7" w:uiPriority="39" w:semiHidden="1" w:unhideWhenUsed="1"/>
+    <w:lsdException w:name="toc 8" w:uiPriority="39" w:semiHidden="1" w:unhideWhenUsed="1"/>
+    <w:lsdException w:name="toc 9" w:uiPriority="39" w:semiHidden="1" w:unhideWhenUsed="1"/>
     <w:lsdException w:name="Normal Indent" w:semiHidden="1" w:unhideWhenUsed="1"/>
     <w:lsdException w:name="footnote text" w:semiHidden="1" w:unhideWhenUsed="1"/>
     <w:lsdException w:name="annotation text" w:semiHidden="1" w:unhideWhenUsed="1"/>
     <w:lsdException w:name="header" w:semiHidden="1" w:unhideWhenUsed="1"/>
     <w:lsdException w:name="footer" w:semiHidden="1" w:unhideWhenUsed="1"/>
     <w:lsdException w:name="index heading" w:semiHidden="1" w:unhideWhenUsed="1"/>
-    <w:lsdException w:name="caption" w:semiHidden="1" w:uiPriority="35" w:unhideWhenUsed="1" w:qFormat="1"/>
+    <w:lsdException w:name="caption" w:uiPriority="35" w:semiHidden="1" w:unhideWhenUsed="1" w:qFormat="1"/>
     <w:lsdException w:name="table of figures" w:semiHidden="1" w:unhideWhenUsed="1"/>
     <w:lsdException w:name="envelope address" w:semiHidden="1" w:unhideWhenUsed="1"/>
     <w:lsdException w:name="envelope return" w:semiHidden="1" w:unhideWhenUsed="1"/>
@@ -1025,7 +1252,7 @@
     <w:lsdException w:name="Title" w:uiPriority="10" w:qFormat="1"/>
     <w:lsdException w:name="Closing" w:semiHidden="1" w:unhideWhenUsed="1"/>
     <w:lsdException w:name="Signature" w:semiHidden="1" w:unhideWhenUsed="1"/>
-    <w:lsdException w:name="Default Paragraph Font" w:semiHidden="1" w:uiPriority="1" w:unhideWhenUsed="1"/>
+    <w:lsdException w:name="Default Paragraph Font" w:uiPriority="1" w:semiHidden="1" w:unhideWhenUsed="1"/>
     <w:lsdException w:name="Body Text" w:semiHidden="1" w:unhideWhenUsed="1"/>
     <w:lsdException w:name="Body Text Indent" w:semiHidden="1" w:unhideWhenUsed="1"/>
     <w:lsdException w:name="List Continue" w:semiHidden="1" w:unhideWhenUsed="1"/>
@@ -1225,8 +1452,8 @@
     <w:lsdException w:name="Subtle Reference" w:uiPriority="31" w:qFormat="1"/>
     <w:lsdException w:name="Intense Reference" w:uiPriority="32" w:qFormat="1"/>
     <w:lsdException w:name="Book Title" w:uiPriority="33" w:qFormat="1"/>
-    <w:lsdException w:name="Bibliography" w:semiHidden="1" w:uiPriority="37" w:unhideWhenUsed="1"/>
-    <w:lsdException w:name="TOC Heading" w:semiHidden="1" w:uiPriority="39" w:unhideWhenUsed="1" w:qFormat="1"/>
+    <w:lsdException w:name="Bibliography" w:uiPriority="37" w:semiHidden="1" w:unhideWhenUsed="1"/>
+    <w:lsdException w:name="TOC Heading" w:uiPriority="39" w:semiHidden="1" w:unhideWhenUsed="1" w:qFormat="1"/>
     <w:lsdException w:name="Plain Table 1" w:uiPriority="41"/>
     <w:lsdException w:name="Plain Table 2" w:uiPriority="42"/>
     <w:lsdException w:name="Plain Table 3" w:uiPriority="43"/>
@@ -1336,47 +1563,39 @@
     <w:lsdException w:name="Hashtag" w:semiHidden="1" w:unhideWhenUsed="1"/>
     <w:lsdException w:name="Unresolved Mention" w:semiHidden="1" w:unhideWhenUsed="1"/>
   </w:latentStyles>
-  <w:style w:type="paragraph" w:default="1" w:styleId="Normal">
+  <w:style w:type="paragraph" w:styleId="Normal" w:default="1">
     <w:name w:val="Normal"/>
     <w:qFormat/>
+    <w:pPr>
+      <w:widowControl/>
+      <w:bidi w:val="0"/>
+      <w:spacing w:before="0" w:after="0"/>
+      <w:jc w:val="left"/>
+    </w:pPr>
     <w:rPr>
+      <w:rFonts w:ascii="Liberation Serif" w:hAnsi="Liberation Serif" w:eastAsia="AR PL SungtiL GB" w:cs="Lohit Devanagari"/>
+      <w:color w:val="auto"/>
+      <w:kern w:val="2"/>
       <w:sz w:val="24"/>
+      <w:szCs w:val="24"/>
+      <w:lang w:val="en-US" w:eastAsia="zh-CN" w:bidi="hi-IN"/>
     </w:rPr>
   </w:style>
-  <w:style w:type="character" w:default="1" w:styleId="DefaultParagraphFont">
+  <w:style w:type="character" w:styleId="DefaultParagraphFont" w:default="1">
     <w:name w:val="Default Paragraph Font"/>
     <w:uiPriority w:val="1"/>
     <w:semiHidden/>
     <w:unhideWhenUsed/>
+    <w:qFormat/>
+    <w:rPr/>
   </w:style>
-  <w:style w:type="table" w:default="1" w:styleId="TableNormal">
-    <w:name w:val="Normal Table"/>
-    <w:uiPriority w:val="99"/>
-    <w:semiHidden/>
-    <w:unhideWhenUsed/>
-    <w:tblPr>
-      <w:tblInd w:w="0" w:type="dxa"/>
-      <w:tblCellMar>
-        <w:top w:w="0" w:type="dxa"/>
-        <w:left w:w="108" w:type="dxa"/>
-        <w:bottom w:w="0" w:type="dxa"/>
-        <w:right w:w="108" w:type="dxa"/>
-      </w:tblCellMar>
-    </w:tblPr>
-  </w:style>
-  <w:style w:type="numbering" w:default="1" w:styleId="NoList">
-    <w:name w:val="No List"/>
-    <w:uiPriority w:val="99"/>
-    <w:semiHidden/>
-    <w:unhideWhenUsed/>
-  </w:style>
-  <w:style w:type="paragraph" w:customStyle="1" w:styleId="Heading">
+  <w:style w:type="paragraph" w:styleId="Heading" w:customStyle="1">
     <w:name w:val="Heading"/>
     <w:basedOn w:val="Normal"/>
-    <w:next w:val="BodyText"/>
+    <w:next w:val="TextBody"/>
     <w:qFormat/>
     <w:pPr>
-      <w:keepNext/>
+      <w:keepNext w:val="true"/>
       <w:spacing w:before="240" w:after="120"/>
     </w:pPr>
     <w:rPr>
@@ -1385,18 +1604,46 @@
       <w:szCs w:val="28"/>
     </w:rPr>
   </w:style>
-  <w:style w:type="paragraph" w:styleId="BodyText">
+  <w:style w:type="paragraph" w:styleId="TextBody">
     <w:name w:val="Body Text"/>
     <w:basedOn w:val="Normal"/>
     <w:pPr>
-      <w:spacing w:after="140" w:line="276" w:lineRule="auto"/>
+      <w:spacing w:lineRule="auto" w:line="276" w:before="0" w:after="140"/>
     </w:pPr>
+    <w:rPr/>
   </w:style>
   <w:style w:type="paragraph" w:styleId="List">
     <w:name w:val="List"/>
-    <w:basedOn w:val="BodyText"/>
+    <w:basedOn w:val="TextBody"/>
+    <w:pPr/>
+    <w:rPr/>
   </w:style>
   <w:style w:type="paragraph" w:styleId="Caption">
+    <w:name w:val="Caption"/>
+    <w:basedOn w:val="Normal"/>
+    <w:qFormat/>
+    <w:pPr>
+      <w:suppressLineNumbers/>
+      <w:spacing w:before="120" w:after="120"/>
+    </w:pPr>
+    <w:rPr>
+      <w:rFonts w:cs="Lohit Devanagari"/>
+      <w:i/>
+      <w:iCs/>
+      <w:sz w:val="24"/>
+      <w:szCs w:val="24"/>
+    </w:rPr>
+  </w:style>
+  <w:style w:type="paragraph" w:styleId="Index" w:customStyle="1">
+    <w:name w:val="Index"/>
+    <w:basedOn w:val="Normal"/>
+    <w:qFormat/>
+    <w:pPr>
+      <w:suppressLineNumbers/>
+    </w:pPr>
+    <w:rPr/>
+  </w:style>
+  <w:style w:type="paragraph" w:styleId="Caption1">
     <w:name w:val="caption"/>
     <w:basedOn w:val="Normal"/>
     <w:qFormat/>
@@ -1409,21 +1656,35 @@
       <w:iCs/>
     </w:rPr>
   </w:style>
-  <w:style w:type="paragraph" w:customStyle="1" w:styleId="Index">
-    <w:name w:val="Index"/>
-    <w:basedOn w:val="Normal"/>
-    <w:qFormat/>
-    <w:pPr>
-      <w:suppressLineNumbers/>
-    </w:pPr>
-  </w:style>
-  <w:style w:type="paragraph" w:customStyle="1" w:styleId="TableContents">
+  <w:style w:type="paragraph" w:styleId="TableContents" w:customStyle="1">
     <w:name w:val="Table Contents"/>
     <w:basedOn w:val="Normal"/>
     <w:qFormat/>
     <w:pPr>
       <w:suppressLineNumbers/>
     </w:pPr>
+    <w:rPr/>
+  </w:style>
+  <w:style w:type="numbering" w:styleId="NoList" w:default="1">
+    <w:name w:val="No List"/>
+    <w:uiPriority w:val="99"/>
+    <w:semiHidden/>
+    <w:unhideWhenUsed/>
+    <w:qFormat/>
+  </w:style>
+  <w:style w:type="table" w:default="1" w:styleId="TableNormal">
+    <w:name w:val="Normal Table"/>
+    <w:uiPriority w:val="99"/>
+    <w:semiHidden/>
+    <w:unhideWhenUsed/>
+    <w:tblPr>
+      <w:tblCellMar>
+        <w:top w:w="0" w:type="dxa"/>
+        <w:left w:w="108" w:type="dxa"/>
+        <w:bottom w:w="0" w:type="dxa"/>
+        <w:right w:w="108" w:type="dxa"/>
+      </w:tblCellMar>
+    </w:tblPr>
   </w:style>
 </w:styles>
 </file>
